--- a/documentos/PGCbs.docx
+++ b/documentos/PGCbs.docx
@@ -385,10 +385,7 @@
               <w:spacing w:after="0" w:line="240" w:lineRule="auto"/>
             </w:pPr>
             <w:r>
-              <w:t xml:space="preserve">Asistirán a una reunión la cual constará de dos partes: </w:t>
-            </w:r>
-            <w:r>
-              <w:t xml:space="preserve">en la primera se clasificará la solicitudes por el grado de urgencia e importancia. En la segunda parte de la reunión el comité se evaluarán las solicitudes según su prioridad, primero se evaluarán las que tienen </w:t>
+              <w:t xml:space="preserve">Asistirán a una reunión la cual constará de dos partes: en la primera se clasificará la solicitudes por el grado de urgencia e importancia. En la segunda parte de la reunión el comité se evaluarán las solicitudes según su prioridad, primero se evaluarán las que tienen </w:t>
             </w:r>
             <w:r>
               <w:rPr>
@@ -403,13 +400,7 @@
               <w:rPr>
                 <w:b/>
               </w:rPr>
-              <w:t>medi</w:t>
-            </w:r>
-            <w:r>
-              <w:rPr>
-                <w:b/>
-              </w:rPr>
-              <w:t xml:space="preserve">ano </w:t>
+              <w:t xml:space="preserve">mediano </w:t>
             </w:r>
             <w:r>
               <w:t xml:space="preserve">y finalmente las de </w:t>
@@ -496,15 +487,6 @@
                 <w:b/>
               </w:rPr>
               <w:t>asignar</w:t>
-            </w:r>
-            <w:r>
-              <w:t xml:space="preserve"> y marcar como </w:t>
-            </w:r>
-            <w:r>
-              <w:rPr>
-                <w:b/>
-              </w:rPr>
-              <w:t>resuelto</w:t>
             </w:r>
             <w:r>
               <w:t xml:space="preserve"> una solicitud de cambio.</w:t>
@@ -537,7 +519,10 @@
               <w:spacing w:after="0" w:line="240" w:lineRule="auto"/>
             </w:pPr>
             <w:r>
-              <w:t>Área responsable del cambio</w:t>
+              <w:t>R</w:t>
+            </w:r>
+            <w:r>
+              <w:t>esponsable del cambio</w:t>
             </w:r>
           </w:p>
         </w:tc>
@@ -566,6 +551,31 @@
             </w:pPr>
             <w:r>
               <w:t>Será el encargado se realizar el conjunto de tareas definidas para efectuar el cambio requerido por la solicitud.</w:t>
+            </w:r>
+          </w:p>
+          <w:p>
+            <w:pPr>
+              <w:widowControl w:val="0"/>
+              <w:pBdr>
+                <w:top w:val="nil"/>
+                <w:left w:val="nil"/>
+                <w:bottom w:val="nil"/>
+                <w:right w:val="nil"/>
+                <w:between w:val="nil"/>
+              </w:pBdr>
+              <w:spacing w:after="0" w:line="240" w:lineRule="auto"/>
+            </w:pPr>
+            <w:r>
+              <w:t xml:space="preserve">Encargado de marcar como </w:t>
+            </w:r>
+            <w:r>
+              <w:rPr>
+                <w:b/>
+              </w:rPr>
+              <w:t>resuelto</w:t>
+            </w:r>
+            <w:r>
+              <w:t xml:space="preserve"> una solicitud de cambio.</w:t>
             </w:r>
           </w:p>
         </w:tc>
@@ -784,6 +794,7 @@
               <w:rPr>
                 <w:b/>
               </w:rPr>
+              <w:lastRenderedPageBreak/>
               <w:t>Creado</w:t>
             </w:r>
           </w:p>
@@ -814,11 +825,7 @@
               <w:t>generador o emisor de cambio</w:t>
             </w:r>
             <w:r>
-              <w:t xml:space="preserve"> transmite su pedido </w:t>
-            </w:r>
-            <w:r>
-              <w:lastRenderedPageBreak/>
-              <w:t>de cambio por medio una solicitud de cambio.</w:t>
+              <w:t xml:space="preserve"> transmite su pedido de cambio por medio una solicitud de cambio.</w:t>
             </w:r>
           </w:p>
           <w:p>
@@ -856,7 +863,6 @@
               <w:rPr>
                 <w:b/>
               </w:rPr>
-              <w:lastRenderedPageBreak/>
               <w:t>Observado</w:t>
             </w:r>
           </w:p>
@@ -1062,10 +1068,7 @@
               </w:rPr>
             </w:pPr>
             <w:r>
-              <w:t>Se rea</w:t>
-            </w:r>
-            <w:r>
-              <w:t xml:space="preserve">liza en la </w:t>
+              <w:t xml:space="preserve">Se realiza en la </w:t>
             </w:r>
             <w:r>
               <w:rPr>
@@ -1157,13 +1160,7 @@
               <w:rPr>
                 <w:b/>
               </w:rPr>
-              <w:t>fase 3: Evaluación del impacto y r</w:t>
-            </w:r>
-            <w:r>
-              <w:rPr>
-                <w:b/>
-              </w:rPr>
-              <w:t>iesgo</w:t>
+              <w:t>fase 3: Evaluación del impacto y riesgo</w:t>
             </w:r>
           </w:p>
           <w:p>
@@ -1270,6 +1267,9 @@
         </w:tc>
       </w:tr>
       <w:tr>
+        <w:trPr>
+          <w:trHeight w:val="713"/>
+        </w:trPr>
         <w:tc>
           <w:tcPr>
             <w:tcW w:w="2265" w:type="dxa"/>
@@ -1364,10 +1364,7 @@
               <w:spacing w:after="0" w:line="240" w:lineRule="auto"/>
             </w:pPr>
             <w:r>
-              <w:t>Cuando la solicitud de cambios ha sido asignada a un responsable, para qu</w:t>
-            </w:r>
-            <w:r>
-              <w:t xml:space="preserve">e realizara el cambio. </w:t>
+              <w:t xml:space="preserve">Cuando la solicitud de cambios ha sido asignada a un responsable, para que realizara el cambio. </w:t>
             </w:r>
           </w:p>
           <w:p>
@@ -1515,10 +1512,7 @@
               <w:spacing w:after="0" w:line="240" w:lineRule="auto"/>
             </w:pPr>
             <w:r>
-              <w:t>Cuando el responsable de verificar los cambios haya terminado de completar las</w:t>
-            </w:r>
-            <w:r>
-              <w:t xml:space="preserve"> pruebas necesarias para verificar el cambio.</w:t>
+              <w:t>Cuando el responsable de verificar los cambios haya terminado de completar las pruebas necesarias para verificar el cambio.</w:t>
             </w:r>
           </w:p>
           <w:p>
@@ -1604,10 +1598,11 @@
               <w:spacing w:after="0" w:line="240" w:lineRule="auto"/>
             </w:pPr>
             <w:r>
-              <w:t>Cuando</w:t>
-            </w:r>
-            <w:r>
-              <w:t xml:space="preserve"> el responsable de verificar los cambios haya terminado de completar las pruebas necesarias para verificar el cambio y observa que hay fallas en la sistema final.</w:t>
+              <w:t xml:space="preserve">Cuando el responsable de verificar los cambios haya terminado de completar las pruebas necesarias para </w:t>
+            </w:r>
+            <w:r>
+              <w:lastRenderedPageBreak/>
+              <w:t>verificar el cambio y observa que hay fallas en la sistema final.</w:t>
             </w:r>
           </w:p>
           <w:p>
@@ -1619,7 +1614,6 @@
               </w:rPr>
             </w:pPr>
             <w:r>
-              <w:lastRenderedPageBreak/>
               <w:t xml:space="preserve">Se realiza en la </w:t>
             </w:r>
             <w:r>
@@ -1668,10 +1662,7 @@
             </w:pPr>
             <w:r>
               <w:lastRenderedPageBreak/>
-              <w:t>Cerrad</w:t>
-            </w:r>
-            <w:r>
-              <w:t>o</w:t>
+              <w:t>Cerrado</w:t>
             </w:r>
           </w:p>
         </w:tc>
@@ -3474,6 +3465,7 @@
               <w:spacing w:after="0" w:line="240" w:lineRule="auto"/>
             </w:pPr>
             <w:r>
+              <w:lastRenderedPageBreak/>
               <w:t>Acción preventiva</w:t>
             </w:r>
           </w:p>
@@ -3514,7 +3506,6 @@
               <w:spacing w:after="0" w:line="240" w:lineRule="auto"/>
             </w:pPr>
             <w:r>
-              <w:lastRenderedPageBreak/>
               <w:t>Otros</w:t>
             </w:r>
           </w:p>
@@ -4462,6 +4453,7 @@
               <w:rPr>
                 <w:b/>
               </w:rPr>
+              <w:lastRenderedPageBreak/>
               <w:t>Sección 9.- Implicaciones en la documentación del proyecto</w:t>
             </w:r>
           </w:p>
@@ -4495,7 +4487,6 @@
               <w:spacing w:after="0" w:line="240" w:lineRule="auto"/>
             </w:pPr>
             <w:r>
-              <w:lastRenderedPageBreak/>
               <w:t>Descripción</w:t>
             </w:r>
           </w:p>
@@ -5487,13 +5478,7 @@
         <w:ind w:left="1133"/>
       </w:pPr>
       <w:r>
-        <w:t>Verifica q</w:t>
-      </w:r>
-      <w:r>
-        <w:t>ue la solicitud de cambio se encuentre completa y analiza la descripción de éste, en caso se encuentre alguna observación pasa a estado observado, y también verificará que la solicitud no tenga duplicidad, caso contrario le asignará el estado duplicado, en</w:t>
-      </w:r>
-      <w:r>
-        <w:t xml:space="preserve"> caso no se encuentre ninguna observación pasará a estado abierto.</w:t>
+        <w:t>Verifica que la solicitud de cambio se encuentre completa y analiza la descripción de éste, en caso se encuentre alguna observación pasa a estado observado, y también verificará que la solicitud no tenga duplicidad, caso contrario le asignará el estado duplicado, en caso no se encuentre ninguna observación pasará a estado abierto.</w:t>
       </w:r>
     </w:p>
     <w:p>
@@ -5551,10 +5536,7 @@
         <w:t>duplicado</w:t>
       </w:r>
       <w:r>
-        <w:t>: Si existe alguna solicitud anterior con los mismos requerimientos que el</w:t>
-      </w:r>
-      <w:r>
-        <w:t xml:space="preserve"> solicitado.</w:t>
+        <w:t>: Si existe alguna solicitud anterior con los mismos requerimientos que el solicitado.</w:t>
       </w:r>
     </w:p>
     <w:p>
@@ -5794,10 +5776,7 @@
         <w:t>bajo</w:t>
       </w:r>
       <w:r>
-        <w:t xml:space="preserve"> nivel de importa</w:t>
-      </w:r>
-      <w:r>
-        <w:t>ncia.</w:t>
+        <w:t xml:space="preserve"> nivel de importancia.</w:t>
       </w:r>
     </w:p>
     <w:p>
@@ -5871,10 +5850,7 @@
         <w:t>Mediano</w:t>
       </w:r>
       <w:r>
-        <w:t>: Si los cambios son complejos e implicarán tiempo en real</w:t>
-      </w:r>
-      <w:r>
-        <w:t>izarlos.</w:t>
+        <w:t>: Si los cambios son complejos e implicarán tiempo en realizarlos.</w:t>
       </w:r>
     </w:p>
     <w:p>
@@ -5996,8 +5972,6 @@
       </w:r>
       <w:r>
         <w:tab/>
-      </w:r>
-      <w:r>
         <w:t>Las reuniones son obligatorias, de tipo urgente y excluyentes para los miembros del Comité de control de cambios.</w:t>
       </w:r>
     </w:p>
@@ -6058,10 +6032,7 @@
       <w:bookmarkStart w:id="9" w:name="_gw4nxq4gkpuk" w:colFirst="0" w:colLast="0"/>
       <w:bookmarkEnd w:id="9"/>
       <w:r>
-        <w:t>Evaluación</w:t>
-      </w:r>
-      <w:r>
-        <w:t xml:space="preserve"> del impacto y riesgo</w:t>
+        <w:t>Evaluación del impacto y riesgo</w:t>
       </w:r>
     </w:p>
     <w:p>
@@ -6086,10 +6057,7 @@
         <w:t xml:space="preserve"> </w:t>
       </w:r>
       <w:r>
-        <w:t>en la cual se revisa las solicitudes de cambio válidas. Se determina si el cambio en revisión está dentro o fuera del ámbito del release actual, en función de la prioridad, la planificación, los recursos, el nivel de esfuerzo, el riesgo, la gravedad y otro</w:t>
-      </w:r>
-      <w:r>
-        <w:t>s criterios relevantes que determine el grupo.</w:t>
+        <w:t>en la cual se revisa las solicitudes de cambio válidas. Se determina si el cambio en revisión está dentro o fuera del ámbito del release actual, en función de la prioridad, la planificación, los recursos, el nivel de esfuerzo, el riesgo, la gravedad y otros criterios relevantes que determine el grupo.</w:t>
       </w:r>
     </w:p>
     <w:p>
@@ -6139,10 +6107,7 @@
         <w:spacing w:after="0"/>
       </w:pPr>
       <w:r>
-        <w:t>Determinar el tipo de cambi</w:t>
-      </w:r>
-      <w:r>
-        <w:t>o (Costos, Alcances o Tiempo) según el impacto que causará las tareas a realizar.</w:t>
+        <w:t>Determinar el tipo de cambio (Costos, Alcances o Tiempo) según el impacto que causará las tareas a realizar.</w:t>
       </w:r>
     </w:p>
     <w:p>
@@ -6165,10 +6130,7 @@
       <w:bookmarkStart w:id="11" w:name="_ficsyjyj8vcb" w:colFirst="0" w:colLast="0"/>
       <w:bookmarkEnd w:id="11"/>
       <w:r>
-        <w:t>D</w:t>
-      </w:r>
-      <w:r>
-        <w:t>ocumentación</w:t>
+        <w:t>Documentación</w:t>
       </w:r>
     </w:p>
     <w:p>
@@ -6226,10 +6188,7 @@
         <w:spacing w:after="0"/>
       </w:pPr>
       <w:r>
-        <w:t xml:space="preserve">La evaluación del impacto </w:t>
-      </w:r>
-      <w:r>
-        <w:t>y riesgo solo se dará con Solicitudes de Cambios válidas.</w:t>
+        <w:t>La evaluación del impacto y riesgo solo se dará con Solicitudes de Cambios válidas.</w:t>
       </w:r>
     </w:p>
     <w:p>
@@ -6278,10 +6237,7 @@
       <w:bookmarkStart w:id="13" w:name="_me74o47toyod" w:colFirst="0" w:colLast="0"/>
       <w:bookmarkEnd w:id="13"/>
       <w:r>
-        <w:t>Aprobación</w:t>
-      </w:r>
-      <w:r>
-        <w:t xml:space="preserve"> del cambio</w:t>
+        <w:t>Aprobación del cambio</w:t>
       </w:r>
     </w:p>
     <w:p>
@@ -6346,6 +6302,23 @@
     </w:p>
     <w:p>
       <w:pPr>
+        <w:numPr>
+          <w:ilvl w:val="0"/>
+          <w:numId w:val="14"/>
+        </w:numPr>
+      </w:pPr>
+      <w:r>
+        <w:rPr>
+          <w:b/>
+        </w:rPr>
+        <w:t>Derivado</w:t>
+      </w:r>
+      <w:r>
+        <w:t>: Luego de aprobar la solicitud de cambios es derivado al Jefe de Proyecto.</w:t>
+      </w:r>
+    </w:p>
+    <w:p>
+      <w:pPr>
         <w:pStyle w:val="Ttulo4"/>
         <w:numPr>
           <w:ilvl w:val="2"/>
@@ -6357,10 +6330,7 @@
       <w:bookmarkStart w:id="15" w:name="_5fn0xjyyszap" w:colFirst="0" w:colLast="0"/>
       <w:bookmarkEnd w:id="15"/>
       <w:r>
-        <w:t>D</w:t>
-      </w:r>
-      <w:r>
-        <w:t xml:space="preserve">ocumentación </w:t>
+        <w:t xml:space="preserve">Documentación </w:t>
       </w:r>
     </w:p>
     <w:p>
@@ -6400,24 +6370,19 @@
       <w:bookmarkStart w:id="16" w:name="_pi8ank5ol86m" w:colFirst="0" w:colLast="0"/>
       <w:bookmarkEnd w:id="16"/>
       <w:r>
-        <w:t>R</w:t>
-      </w:r>
-      <w:r>
-        <w:t>egla y políticas</w:t>
-      </w:r>
-    </w:p>
-    <w:p>
-      <w:pPr>
-        <w:pBdr>
-          <w:top w:val="nil"/>
-          <w:left w:val="nil"/>
-          <w:bottom w:val="nil"/>
-          <w:right w:val="nil"/>
-          <w:between w:val="nil"/>
-        </w:pBdr>
-      </w:pPr>
-      <w:bookmarkStart w:id="17" w:name="_GoBack"/>
-      <w:bookmarkEnd w:id="17"/>
+        <w:t>Regla y políticas</w:t>
+      </w:r>
+    </w:p>
+    <w:p>
+      <w:pPr>
+        <w:pBdr>
+          <w:top w:val="nil"/>
+          <w:left w:val="nil"/>
+          <w:bottom w:val="nil"/>
+          <w:right w:val="nil"/>
+          <w:between w:val="nil"/>
+        </w:pBdr>
+      </w:pPr>
     </w:p>
     <w:p>
       <w:pPr>
@@ -6448,8 +6413,8 @@
         <w:spacing w:after="0"/>
         <w:ind w:left="850" w:hanging="425"/>
       </w:pPr>
-      <w:bookmarkStart w:id="18" w:name="_tkp9brzcpdg" w:colFirst="0" w:colLast="0"/>
-      <w:bookmarkEnd w:id="18"/>
+      <w:bookmarkStart w:id="17" w:name="_tkp9brzcpdg" w:colFirst="0" w:colLast="0"/>
+      <w:bookmarkEnd w:id="17"/>
       <w:r>
         <w:t>Planificación y calendarización</w:t>
       </w:r>
@@ -6464,18 +6429,33 @@
           <w:between w:val="nil"/>
         </w:pBdr>
         <w:ind w:firstLine="720"/>
+      </w:pPr>
+      <w:r>
+        <w:t>Jefe de proyecto.</w:t>
+      </w:r>
+      <w:r>
+        <w:t xml:space="preserve"> Debe </w:t>
+      </w:r>
+      <w:r>
+        <w:t>generar</w:t>
+      </w:r>
+      <w:r>
+        <w:t xml:space="preserve"> el </w:t>
+      </w:r>
+      <w:r>
         <w:rPr>
           <w:b/>
         </w:rPr>
-      </w:pPr>
-      <w:r>
-        <w:t xml:space="preserve">Área responsable de cambios. Debe actualizar el </w:t>
+        <w:t xml:space="preserve">cronograma de </w:t>
       </w:r>
       <w:r>
         <w:rPr>
           <w:b/>
         </w:rPr>
-        <w:t>cronograma de cambios</w:t>
+        <w:t xml:space="preserve">lista de tareas </w:t>
+      </w:r>
+      <w:r>
+        <w:t>el cual contiene las acciones necesarias para resolver la solicitud de cambio.</w:t>
       </w:r>
     </w:p>
     <w:p>
@@ -6489,6 +6469,27 @@
         </w:pBdr>
         <w:ind w:firstLine="720"/>
       </w:pPr>
+      <w:r>
+        <w:t xml:space="preserve">Luego de generar el cronograma de lista de tareas </w:t>
+      </w:r>
+      <w:r>
+        <w:t xml:space="preserve">cambia el estado de la solicitud de cambio a </w:t>
+      </w:r>
+      <w:r>
+        <w:rPr>
+          <w:b/>
+        </w:rPr>
+        <w:t>Asignado</w:t>
+      </w:r>
+      <w:r>
+        <w:rPr>
+          <w:b/>
+        </w:rPr>
+        <w:t xml:space="preserve"> </w:t>
+      </w:r>
+      <w:r>
+        <w:t>al asignar las tareas al Responsable de generar el cambio.</w:t>
+      </w:r>
     </w:p>
     <w:p>
       <w:pPr>
@@ -6500,11 +6501,25 @@
         <w:spacing w:after="0"/>
         <w:ind w:left="708" w:hanging="283"/>
       </w:pPr>
-      <w:bookmarkStart w:id="19" w:name="_gxvd6h105z2x" w:colFirst="0" w:colLast="0"/>
+      <w:bookmarkStart w:id="18" w:name="_gxvd6h105z2x" w:colFirst="0" w:colLast="0"/>
+      <w:bookmarkEnd w:id="18"/>
+      <w:r>
+        <w:t>Actividades</w:t>
+      </w:r>
+    </w:p>
+    <w:p>
+      <w:pPr>
+        <w:pStyle w:val="Prrafodelista"/>
+        <w:numPr>
+          <w:ilvl w:val="0"/>
+          <w:numId w:val="14"/>
+        </w:numPr>
+      </w:pPr>
+      <w:r>
+        <w:t>Asignar: Asigna la lista de tareas al Responsable de Cambio.</w:t>
+      </w:r>
+      <w:bookmarkStart w:id="19" w:name="_GoBack"/>
       <w:bookmarkEnd w:id="19"/>
-      <w:r>
-        <w:t>Actividades</w:t>
-      </w:r>
     </w:p>
     <w:p>
       <w:pPr>
@@ -6522,7 +6537,31 @@
         <w:t>D</w:t>
       </w:r>
       <w:r>
-        <w:t xml:space="preserve">ocumentación </w:t>
+        <w:t>ocumentación</w:t>
+      </w:r>
+    </w:p>
+    <w:p>
+      <w:pPr>
+        <w:pStyle w:val="Prrafodelista"/>
+        <w:numPr>
+          <w:ilvl w:val="0"/>
+          <w:numId w:val="14"/>
+        </w:numPr>
+      </w:pPr>
+      <w:r>
+        <w:t>Plan de Gestion de Cambios</w:t>
+      </w:r>
+    </w:p>
+    <w:p>
+      <w:pPr>
+        <w:pStyle w:val="Prrafodelista"/>
+        <w:numPr>
+          <w:ilvl w:val="0"/>
+          <w:numId w:val="14"/>
+        </w:numPr>
+      </w:pPr>
+      <w:r>
+        <w:t>Plan de Proyecto(Cronograma).</w:t>
       </w:r>
     </w:p>
     <w:p>
@@ -6641,10 +6680,7 @@
         <w:t xml:space="preserve">área responsable del cambio </w:t>
       </w:r>
       <w:r>
-        <w:t xml:space="preserve"> es el rol encargado de realizar las actividades de esta fase. Cuando esta fase es finalizada, e</w:t>
-      </w:r>
-      <w:r>
-        <w:t xml:space="preserve">l jefe de proyecto se encarga de colocar el estado a estado </w:t>
+        <w:t xml:space="preserve"> es el rol encargado de realizar las actividades de esta fase. Cuando esta fase es finalizada, el jefe de proyecto se encarga de colocar el estado a estado </w:t>
       </w:r>
       <w:r>
         <w:rPr>
@@ -6705,6 +6741,7 @@
         <w:spacing w:after="0"/>
       </w:pPr>
       <w:r>
+        <w:lastRenderedPageBreak/>
         <w:t>Verificar correcta preparación del Cambio.</w:t>
       </w:r>
     </w:p>
@@ -6740,10 +6777,7 @@
         </w:numPr>
       </w:pPr>
       <w:r>
-        <w:t>Cuando el área res</w:t>
-      </w:r>
-      <w:r>
-        <w:t>ponsable del cambio finalice la implementación, el jefe de proyecto encargado deberá cambiar el estado del cambio a resuelto.</w:t>
+        <w:t>Cuando el área responsable del cambio finalice la implementación, el jefe de proyecto encargado deberá cambiar el estado del cambio a resuelto.</w:t>
       </w:r>
     </w:p>
     <w:p>
@@ -6764,7 +6798,6 @@
       <w:bookmarkStart w:id="24" w:name="_4vrrskrbo19u" w:colFirst="0" w:colLast="0"/>
       <w:bookmarkEnd w:id="24"/>
       <w:r>
-        <w:lastRenderedPageBreak/>
         <w:t xml:space="preserve">Documentación </w:t>
       </w:r>
     </w:p>
@@ -6877,10 +6910,7 @@
       </w:pPr>
       <w:r>
         <w:tab/>
-        <w:t>En esta fase se revisa los efectos que se ha tenido por la implementación del cambio. Se mide la satisfacción generada en los usuarios</w:t>
-      </w:r>
-      <w:r>
-        <w:t xml:space="preserve"> del sistema. Estas actividades son realizadas por el </w:t>
+        <w:t xml:space="preserve">En esta fase se revisa los efectos que se ha tenido por la implementación del cambio. Se mide la satisfacción generada en los usuarios del sistema. Estas actividades son realizadas por el </w:t>
       </w:r>
       <w:r>
         <w:rPr>
@@ -7069,10 +7099,7 @@
       <w:bookmarkStart w:id="29" w:name="_p6t1qext36ny" w:colFirst="0" w:colLast="0"/>
       <w:bookmarkEnd w:id="29"/>
       <w:r>
-        <w:t>Regla y pol</w:t>
-      </w:r>
-      <w:r>
-        <w:t>íticas</w:t>
+        <w:t>Regla y políticas</w:t>
       </w:r>
     </w:p>
     <w:p>
@@ -7191,7 +7218,6 @@
       <w:bookmarkStart w:id="31" w:name="_km1umm5wjkyp" w:colFirst="0" w:colLast="0"/>
       <w:bookmarkEnd w:id="31"/>
       <w:r>
-        <w:lastRenderedPageBreak/>
         <w:t>Actividades</w:t>
       </w:r>
     </w:p>
@@ -7200,10 +7226,7 @@
         <w:ind w:left="1133"/>
       </w:pPr>
       <w:r>
-        <w:t>En esta fase el verificador observa que el cambio solicitado se implementó</w:t>
-      </w:r>
-      <w:r>
-        <w:t xml:space="preserve"> con éxito, en este caso el estado lo cambiará a estado cerrado, en caso contrario tendrá el estado lo cambiará a estado fallado.</w:t>
+        <w:t>En esta fase el verificador observa que el cambio solicitado se implementó con éxito, en este caso el estado lo cambiará a estado cerrado, en caso contrario tendrá el estado lo cambiará a estado fallado.</w:t>
       </w:r>
     </w:p>
     <w:p>
@@ -7245,10 +7268,7 @@
       <w:bookmarkStart w:id="32" w:name="_nls1agwet96t" w:colFirst="0" w:colLast="0"/>
       <w:bookmarkEnd w:id="32"/>
       <w:r>
-        <w:t>Do</w:t>
-      </w:r>
-      <w:r>
-        <w:t xml:space="preserve">cumentación </w:t>
+        <w:t xml:space="preserve">Documentación </w:t>
       </w:r>
     </w:p>
     <w:p>

--- a/documentos/PGCbs.docx
+++ b/documentos/PGCbs.docx
@@ -1684,6 +1684,54 @@
             </w:pPr>
             <w:r>
               <w:t>Cuando se verifica con una compilación de release del producto.</w:t>
+            </w:r>
+          </w:p>
+          <w:p>
+            <w:pPr>
+              <w:widowControl w:val="0"/>
+              <w:spacing w:after="0" w:line="240" w:lineRule="auto"/>
+              <w:rPr>
+                <w:b/>
+              </w:rPr>
+            </w:pPr>
+            <w:r>
+              <w:t xml:space="preserve">Se realiza en la </w:t>
+            </w:r>
+            <w:r>
+              <w:rPr>
+                <w:b/>
+              </w:rPr>
+              <w:t>fase 8</w:t>
+            </w:r>
+            <w:r>
+              <w:rPr>
+                <w:b/>
+              </w:rPr>
+              <w:t xml:space="preserve">: </w:t>
+            </w:r>
+            <w:r>
+              <w:rPr>
+                <w:b/>
+              </w:rPr>
+              <w:t>Cierre</w:t>
+            </w:r>
+          </w:p>
+          <w:p>
+            <w:pPr>
+              <w:widowControl w:val="0"/>
+              <w:spacing w:after="0" w:line="240" w:lineRule="auto"/>
+            </w:pPr>
+            <w:r>
+              <w:t xml:space="preserve">Lo realiza el </w:t>
+            </w:r>
+            <w:r>
+              <w:rPr>
+                <w:u w:val="single"/>
+              </w:rPr>
+              <w:t>Asistente de Control de Cambios</w:t>
+            </w:r>
+            <w:r>
+              <w:t>.</w:t>
             </w:r>
           </w:p>
         </w:tc>
@@ -3445,6 +3493,7 @@
               <w:spacing w:after="0" w:line="240" w:lineRule="auto"/>
             </w:pPr>
             <w:r>
+              <w:lastRenderedPageBreak/>
               <w:t>Acción correctiva</w:t>
             </w:r>
           </w:p>
@@ -3465,7 +3514,6 @@
               <w:spacing w:after="0" w:line="240" w:lineRule="auto"/>
             </w:pPr>
             <w:r>
-              <w:lastRenderedPageBreak/>
               <w:t>Acción preventiva</w:t>
             </w:r>
           </w:p>
@@ -4388,6 +4436,7 @@
               <w:spacing w:after="0" w:line="240" w:lineRule="auto"/>
             </w:pPr>
             <w:r>
+              <w:lastRenderedPageBreak/>
               <w:t>Descripción</w:t>
             </w:r>
           </w:p>
@@ -4453,7 +4502,6 @@
               <w:rPr>
                 <w:b/>
               </w:rPr>
-              <w:lastRenderedPageBreak/>
               <w:t>Sección 9.- Implicaciones en la documentación del proyecto</w:t>
             </w:r>
           </w:p>
@@ -6479,13 +6527,7 @@
         <w:rPr>
           <w:b/>
         </w:rPr>
-        <w:t>Asignado</w:t>
-      </w:r>
-      <w:r>
-        <w:rPr>
-          <w:b/>
-        </w:rPr>
-        <w:t xml:space="preserve"> </w:t>
+        <w:t xml:space="preserve">Asignado </w:t>
       </w:r>
       <w:r>
         <w:t>al asignar las tareas al Responsable de generar el cambio.</w:t>
@@ -6518,8 +6560,6 @@
       <w:r>
         <w:t>Asignar: Asigna la lista de tareas al Responsable de Cambio.</w:t>
       </w:r>
-      <w:bookmarkStart w:id="19" w:name="_GoBack"/>
-      <w:bookmarkEnd w:id="19"/>
     </w:p>
     <w:p>
       <w:pPr>
@@ -6531,8 +6571,8 @@
         <w:spacing w:after="0"/>
         <w:ind w:left="708" w:hanging="283"/>
       </w:pPr>
-      <w:bookmarkStart w:id="20" w:name="_rovhsid4zb0p" w:colFirst="0" w:colLast="0"/>
-      <w:bookmarkEnd w:id="20"/>
+      <w:bookmarkStart w:id="19" w:name="_rovhsid4zb0p" w:colFirst="0" w:colLast="0"/>
+      <w:bookmarkEnd w:id="19"/>
       <w:r>
         <w:t>D</w:t>
       </w:r>
@@ -6574,8 +6614,8 @@
         <w:spacing w:after="0"/>
         <w:ind w:left="708" w:hanging="283"/>
       </w:pPr>
-      <w:bookmarkStart w:id="21" w:name="_xo3kl3uhysiv" w:colFirst="0" w:colLast="0"/>
-      <w:bookmarkEnd w:id="21"/>
+      <w:bookmarkStart w:id="20" w:name="_xo3kl3uhysiv" w:colFirst="0" w:colLast="0"/>
+      <w:bookmarkEnd w:id="20"/>
       <w:r>
         <w:t>Regla y políticas</w:t>
       </w:r>
@@ -6653,8 +6693,8 @@
         <w:spacing w:after="0"/>
         <w:ind w:left="850" w:hanging="425"/>
       </w:pPr>
-      <w:bookmarkStart w:id="22" w:name="_hlktquenq8un" w:colFirst="0" w:colLast="0"/>
-      <w:bookmarkEnd w:id="22"/>
+      <w:bookmarkStart w:id="21" w:name="_hlktquenq8un" w:colFirst="0" w:colLast="0"/>
+      <w:bookmarkEnd w:id="21"/>
       <w:r>
         <w:t xml:space="preserve"> Implementación</w:t>
       </w:r>
@@ -6714,8 +6754,8 @@
         <w:spacing w:after="0"/>
         <w:ind w:left="708" w:hanging="283"/>
       </w:pPr>
-      <w:bookmarkStart w:id="23" w:name="_ak1lyeiqzsa0" w:colFirst="0" w:colLast="0"/>
-      <w:bookmarkEnd w:id="23"/>
+      <w:bookmarkStart w:id="22" w:name="_ak1lyeiqzsa0" w:colFirst="0" w:colLast="0"/>
+      <w:bookmarkEnd w:id="22"/>
       <w:r>
         <w:t>Actividades</w:t>
       </w:r>
@@ -6795,8 +6835,8 @@
         <w:spacing w:after="0"/>
         <w:ind w:left="708" w:hanging="283"/>
       </w:pPr>
-      <w:bookmarkStart w:id="24" w:name="_4vrrskrbo19u" w:colFirst="0" w:colLast="0"/>
-      <w:bookmarkEnd w:id="24"/>
+      <w:bookmarkStart w:id="23" w:name="_4vrrskrbo19u" w:colFirst="0" w:colLast="0"/>
+      <w:bookmarkEnd w:id="23"/>
       <w:r>
         <w:t xml:space="preserve">Documentación </w:t>
       </w:r>
@@ -6846,8 +6886,8 @@
         <w:spacing w:after="0"/>
         <w:ind w:left="708" w:hanging="283"/>
       </w:pPr>
-      <w:bookmarkStart w:id="25" w:name="_gh9bsgr8m22" w:colFirst="0" w:colLast="0"/>
-      <w:bookmarkEnd w:id="25"/>
+      <w:bookmarkStart w:id="24" w:name="_gh9bsgr8m22" w:colFirst="0" w:colLast="0"/>
+      <w:bookmarkEnd w:id="24"/>
       <w:r>
         <w:t>Reglas y políticas</w:t>
       </w:r>
@@ -6891,51 +6931,56 @@
         <w:spacing w:after="0"/>
         <w:ind w:left="850" w:hanging="425"/>
       </w:pPr>
-      <w:bookmarkStart w:id="26" w:name="_wy93y96zuin0" w:colFirst="0" w:colLast="0"/>
+      <w:bookmarkStart w:id="25" w:name="_wy93y96zuin0" w:colFirst="0" w:colLast="0"/>
+      <w:bookmarkEnd w:id="25"/>
+      <w:r>
+        <w:t>Verificación de la implementación</w:t>
+      </w:r>
+    </w:p>
+    <w:p>
+      <w:pPr>
+        <w:pBdr>
+          <w:top w:val="nil"/>
+          <w:left w:val="nil"/>
+          <w:bottom w:val="nil"/>
+          <w:right w:val="nil"/>
+          <w:between w:val="nil"/>
+        </w:pBdr>
+        <w:ind w:left="360"/>
+      </w:pPr>
+      <w:r>
+        <w:tab/>
+        <w:t>En esta fase se revisa los efectos que se ha tenido por la implementación del cambio. Se mide la satisfacción generada en los usuarios del sistema</w:t>
+      </w:r>
+      <w:r>
+        <w:t xml:space="preserve"> </w:t>
+      </w:r>
+      <w:r>
+        <w:t>, en caso contrario tendrá el esta</w:t>
+      </w:r>
+      <w:r>
+        <w:t xml:space="preserve">do </w:t>
+      </w:r>
+      <w:bookmarkStart w:id="26" w:name="_GoBack"/>
+      <w:r>
+        <w:t>fallado</w:t>
+      </w:r>
       <w:bookmarkEnd w:id="26"/>
       <w:r>
-        <w:t>Verificación de la implementación</w:t>
-      </w:r>
-    </w:p>
-    <w:p>
-      <w:pPr>
-        <w:pBdr>
-          <w:top w:val="nil"/>
-          <w:left w:val="nil"/>
-          <w:bottom w:val="nil"/>
-          <w:right w:val="nil"/>
-          <w:between w:val="nil"/>
-        </w:pBdr>
-        <w:ind w:left="360"/>
-      </w:pPr>
-      <w:r>
-        <w:tab/>
-        <w:t xml:space="preserve">En esta fase se revisa los efectos que se ha tenido por la implementación del cambio. Se mide la satisfacción generada en los usuarios del sistema. Estas actividades son realizadas por el </w:t>
+        <w:t xml:space="preserve">. Estas actividades son realizadas por el </w:t>
       </w:r>
       <w:r>
         <w:rPr>
           <w:b/>
         </w:rPr>
-        <w:t>emisor del cambio</w:t>
-      </w:r>
-      <w:r>
-        <w:t>.</w:t>
-      </w:r>
-      <w:r>
-        <w:tab/>
-      </w:r>
-    </w:p>
-    <w:p>
-      <w:pPr>
-        <w:pBdr>
-          <w:top w:val="nil"/>
-          <w:left w:val="nil"/>
-          <w:bottom w:val="nil"/>
-          <w:right w:val="nil"/>
-          <w:between w:val="nil"/>
-        </w:pBdr>
-        <w:ind w:left="360"/>
-      </w:pPr>
+        <w:t>emisor del cambi</w:t>
+      </w:r>
+      <w:r>
+        <w:rPr>
+          <w:b/>
+        </w:rPr>
+        <w:t>o.</w:t>
+      </w:r>
     </w:p>
     <w:p>
       <w:pPr>
@@ -7008,6 +7053,23 @@
     </w:p>
     <w:p>
       <w:pPr>
+        <w:numPr>
+          <w:ilvl w:val="0"/>
+          <w:numId w:val="2"/>
+        </w:numPr>
+      </w:pPr>
+      <w:r>
+        <w:rPr>
+          <w:b/>
+        </w:rPr>
+        <w:t>Fallado</w:t>
+      </w:r>
+      <w:r>
+        <w:t>: Cuando el cambio implementado no cumple con lo solicitado.</w:t>
+      </w:r>
+    </w:p>
+    <w:p>
+      <w:pPr>
         <w:pStyle w:val="Ttulo4"/>
         <w:numPr>
           <w:ilvl w:val="2"/>
@@ -7226,32 +7288,22 @@
         <w:ind w:left="1133"/>
       </w:pPr>
       <w:r>
-        <w:t>En esta fase el verificador observa que el cambio solicitado se implementó con éxito, en este caso el estado lo cambiará a estado cerrado, en caso contrario tendrá el estado lo cambiará a estado fallado.</w:t>
-      </w:r>
-    </w:p>
-    <w:p>
-      <w:pPr>
+        <w:t>En esta fase el verificador observa que el cambio solicitado se implementó con éxito, en este caso el estado lo cambiará a estado cerrado</w:t>
+      </w:r>
+      <w:r>
+        <w:t>.</w:t>
+      </w:r>
+    </w:p>
+    <w:p>
+      <w:pPr>
+        <w:pStyle w:val="Prrafodelista"/>
         <w:numPr>
           <w:ilvl w:val="0"/>
-          <w:numId w:val="17"/>
+          <w:numId w:val="21"/>
         </w:numPr>
-        <w:spacing w:after="0"/>
-        <w:ind w:left="1417"/>
       </w:pPr>
       <w:r>
         <w:t>Cerrado: Cuando el cambio se realizó con satisfacción.</w:t>
-      </w:r>
-    </w:p>
-    <w:p>
-      <w:pPr>
-        <w:numPr>
-          <w:ilvl w:val="0"/>
-          <w:numId w:val="17"/>
-        </w:numPr>
-        <w:ind w:left="1417"/>
-      </w:pPr>
-      <w:r>
-        <w:t>Fallado: Cuando el cambio implementado no cumple con lo solicitado.</w:t>
       </w:r>
     </w:p>
     <w:p/>

--- a/documentos/PGCbs.docx
+++ b/documentos/PGCbs.docx
@@ -1701,19 +1701,7 @@
               <w:rPr>
                 <w:b/>
               </w:rPr>
-              <w:t>fase 8</w:t>
-            </w:r>
-            <w:r>
-              <w:rPr>
-                <w:b/>
-              </w:rPr>
-              <w:t xml:space="preserve">: </w:t>
-            </w:r>
-            <w:r>
-              <w:rPr>
-                <w:b/>
-              </w:rPr>
-              <w:t>Cierre</w:t>
+              <w:t>fase 8: Cierre</w:t>
             </w:r>
           </w:p>
           <w:p>
@@ -5879,7 +5867,15 @@
         <w:t>Alto</w:t>
       </w:r>
       <w:r>
-        <w:t>: Si la solicitud de cambio impacta en los cálculos del monto del tipo de cambio.</w:t>
+        <w:t>: Si la solicitud de cambio impacta</w:t>
+      </w:r>
+      <w:r>
+        <w:t xml:space="preserve"> crucialmente</w:t>
+      </w:r>
+      <w:bookmarkStart w:id="7" w:name="_GoBack"/>
+      <w:bookmarkEnd w:id="7"/>
+      <w:r>
+        <w:t>.</w:t>
       </w:r>
     </w:p>
     <w:p>
@@ -5936,8 +5932,8 @@
         <w:spacing w:after="0"/>
         <w:ind w:left="708" w:hanging="283"/>
       </w:pPr>
-      <w:bookmarkStart w:id="7" w:name="_ns9w1h4x73cf" w:colFirst="0" w:colLast="0"/>
-      <w:bookmarkEnd w:id="7"/>
+      <w:bookmarkStart w:id="8" w:name="_ns9w1h4x73cf" w:colFirst="0" w:colLast="0"/>
+      <w:bookmarkEnd w:id="8"/>
       <w:r>
         <w:t xml:space="preserve">Documentación </w:t>
       </w:r>
@@ -5985,9 +5981,10 @@
         <w:spacing w:after="0"/>
         <w:ind w:left="708" w:hanging="283"/>
       </w:pPr>
-      <w:bookmarkStart w:id="8" w:name="_34fe9ugianma" w:colFirst="0" w:colLast="0"/>
-      <w:bookmarkEnd w:id="8"/>
-      <w:r>
+      <w:bookmarkStart w:id="9" w:name="_34fe9ugianma" w:colFirst="0" w:colLast="0"/>
+      <w:bookmarkEnd w:id="9"/>
+      <w:r>
+        <w:lastRenderedPageBreak/>
         <w:t>Regla y políticas</w:t>
       </w:r>
     </w:p>
@@ -6077,8 +6074,8 @@
         <w:spacing w:after="0"/>
         <w:ind w:left="850" w:hanging="425"/>
       </w:pPr>
-      <w:bookmarkStart w:id="9" w:name="_gw4nxq4gkpuk" w:colFirst="0" w:colLast="0"/>
-      <w:bookmarkEnd w:id="9"/>
+      <w:bookmarkStart w:id="10" w:name="_gw4nxq4gkpuk" w:colFirst="0" w:colLast="0"/>
+      <w:bookmarkEnd w:id="10"/>
       <w:r>
         <w:t>Evaluación del impacto y riesgo</w:t>
       </w:r>
@@ -6140,8 +6137,8 @@
         <w:spacing w:after="0"/>
         <w:ind w:left="708" w:hanging="283"/>
       </w:pPr>
-      <w:bookmarkStart w:id="10" w:name="_ncu4khqolvfz" w:colFirst="0" w:colLast="0"/>
-      <w:bookmarkEnd w:id="10"/>
+      <w:bookmarkStart w:id="11" w:name="_ncu4khqolvfz" w:colFirst="0" w:colLast="0"/>
+      <w:bookmarkEnd w:id="11"/>
       <w:r>
         <w:t>Actividades</w:t>
       </w:r>
@@ -6175,8 +6172,8 @@
         <w:spacing w:after="0"/>
         <w:ind w:left="708" w:hanging="283"/>
       </w:pPr>
-      <w:bookmarkStart w:id="11" w:name="_ficsyjyj8vcb" w:colFirst="0" w:colLast="0"/>
-      <w:bookmarkEnd w:id="11"/>
+      <w:bookmarkStart w:id="12" w:name="_ficsyjyj8vcb" w:colFirst="0" w:colLast="0"/>
+      <w:bookmarkEnd w:id="12"/>
       <w:r>
         <w:t>Documentación</w:t>
       </w:r>
@@ -6221,8 +6218,8 @@
         <w:spacing w:after="0"/>
         <w:ind w:left="708" w:hanging="283"/>
       </w:pPr>
-      <w:bookmarkStart w:id="12" w:name="_yzkws7qe6frb" w:colFirst="0" w:colLast="0"/>
-      <w:bookmarkEnd w:id="12"/>
+      <w:bookmarkStart w:id="13" w:name="_yzkws7qe6frb" w:colFirst="0" w:colLast="0"/>
+      <w:bookmarkEnd w:id="13"/>
       <w:r>
         <w:t>Regla y políticas</w:t>
       </w:r>
@@ -6282,8 +6279,8 @@
         <w:spacing w:after="0"/>
         <w:ind w:left="850" w:hanging="425"/>
       </w:pPr>
-      <w:bookmarkStart w:id="13" w:name="_me74o47toyod" w:colFirst="0" w:colLast="0"/>
-      <w:bookmarkEnd w:id="13"/>
+      <w:bookmarkStart w:id="14" w:name="_me74o47toyod" w:colFirst="0" w:colLast="0"/>
+      <w:bookmarkEnd w:id="14"/>
       <w:r>
         <w:t>Aprobación del cambio</w:t>
       </w:r>
@@ -6306,8 +6303,8 @@
         <w:spacing w:after="0"/>
         <w:ind w:left="708" w:hanging="283"/>
       </w:pPr>
-      <w:bookmarkStart w:id="14" w:name="_dgh827o4y4p1" w:colFirst="0" w:colLast="0"/>
-      <w:bookmarkEnd w:id="14"/>
+      <w:bookmarkStart w:id="15" w:name="_dgh827o4y4p1" w:colFirst="0" w:colLast="0"/>
+      <w:bookmarkEnd w:id="15"/>
       <w:r>
         <w:t>Actividades</w:t>
       </w:r>
@@ -6341,7 +6338,6 @@
         <w:rPr>
           <w:b/>
         </w:rPr>
-        <w:lastRenderedPageBreak/>
         <w:t>Rechazado</w:t>
       </w:r>
       <w:r>
@@ -6359,6 +6355,7 @@
         <w:rPr>
           <w:b/>
         </w:rPr>
+        <w:lastRenderedPageBreak/>
         <w:t>Derivado</w:t>
       </w:r>
       <w:r>
@@ -6375,8 +6372,8 @@
         <w:spacing w:after="0"/>
         <w:ind w:left="708" w:hanging="283"/>
       </w:pPr>
-      <w:bookmarkStart w:id="15" w:name="_5fn0xjyyszap" w:colFirst="0" w:colLast="0"/>
-      <w:bookmarkEnd w:id="15"/>
+      <w:bookmarkStart w:id="16" w:name="_5fn0xjyyszap" w:colFirst="0" w:colLast="0"/>
+      <w:bookmarkEnd w:id="16"/>
       <w:r>
         <w:t xml:space="preserve">Documentación </w:t>
       </w:r>
@@ -6415,8 +6412,8 @@
         <w:spacing w:after="0"/>
         <w:ind w:left="708" w:hanging="283"/>
       </w:pPr>
-      <w:bookmarkStart w:id="16" w:name="_pi8ank5ol86m" w:colFirst="0" w:colLast="0"/>
-      <w:bookmarkEnd w:id="16"/>
+      <w:bookmarkStart w:id="17" w:name="_pi8ank5ol86m" w:colFirst="0" w:colLast="0"/>
+      <w:bookmarkEnd w:id="17"/>
       <w:r>
         <w:t>Regla y políticas</w:t>
       </w:r>
@@ -6461,8 +6458,8 @@
         <w:spacing w:after="0"/>
         <w:ind w:left="850" w:hanging="425"/>
       </w:pPr>
-      <w:bookmarkStart w:id="17" w:name="_tkp9brzcpdg" w:colFirst="0" w:colLast="0"/>
-      <w:bookmarkEnd w:id="17"/>
+      <w:bookmarkStart w:id="18" w:name="_tkp9brzcpdg" w:colFirst="0" w:colLast="0"/>
+      <w:bookmarkEnd w:id="18"/>
       <w:r>
         <w:t>Planificación y calendarización</w:t>
       </w:r>
@@ -6543,8 +6540,8 @@
         <w:spacing w:after="0"/>
         <w:ind w:left="708" w:hanging="283"/>
       </w:pPr>
-      <w:bookmarkStart w:id="18" w:name="_gxvd6h105z2x" w:colFirst="0" w:colLast="0"/>
-      <w:bookmarkEnd w:id="18"/>
+      <w:bookmarkStart w:id="19" w:name="_gxvd6h105z2x" w:colFirst="0" w:colLast="0"/>
+      <w:bookmarkEnd w:id="19"/>
       <w:r>
         <w:t>Actividades</w:t>
       </w:r>
@@ -6571,8 +6568,8 @@
         <w:spacing w:after="0"/>
         <w:ind w:left="708" w:hanging="283"/>
       </w:pPr>
-      <w:bookmarkStart w:id="19" w:name="_rovhsid4zb0p" w:colFirst="0" w:colLast="0"/>
-      <w:bookmarkEnd w:id="19"/>
+      <w:bookmarkStart w:id="20" w:name="_rovhsid4zb0p" w:colFirst="0" w:colLast="0"/>
+      <w:bookmarkEnd w:id="20"/>
       <w:r>
         <w:t>D</w:t>
       </w:r>
@@ -6614,8 +6611,8 @@
         <w:spacing w:after="0"/>
         <w:ind w:left="708" w:hanging="283"/>
       </w:pPr>
-      <w:bookmarkStart w:id="20" w:name="_xo3kl3uhysiv" w:colFirst="0" w:colLast="0"/>
-      <w:bookmarkEnd w:id="20"/>
+      <w:bookmarkStart w:id="21" w:name="_xo3kl3uhysiv" w:colFirst="0" w:colLast="0"/>
+      <w:bookmarkEnd w:id="21"/>
       <w:r>
         <w:t>Regla y políticas</w:t>
       </w:r>
@@ -6693,8 +6690,8 @@
         <w:spacing w:after="0"/>
         <w:ind w:left="850" w:hanging="425"/>
       </w:pPr>
-      <w:bookmarkStart w:id="21" w:name="_hlktquenq8un" w:colFirst="0" w:colLast="0"/>
-      <w:bookmarkEnd w:id="21"/>
+      <w:bookmarkStart w:id="22" w:name="_hlktquenq8un" w:colFirst="0" w:colLast="0"/>
+      <w:bookmarkEnd w:id="22"/>
       <w:r>
         <w:t xml:space="preserve"> Implementación</w:t>
       </w:r>
@@ -6754,8 +6751,8 @@
         <w:spacing w:after="0"/>
         <w:ind w:left="708" w:hanging="283"/>
       </w:pPr>
-      <w:bookmarkStart w:id="22" w:name="_ak1lyeiqzsa0" w:colFirst="0" w:colLast="0"/>
-      <w:bookmarkEnd w:id="22"/>
+      <w:bookmarkStart w:id="23" w:name="_ak1lyeiqzsa0" w:colFirst="0" w:colLast="0"/>
+      <w:bookmarkEnd w:id="23"/>
       <w:r>
         <w:t>Actividades</w:t>
       </w:r>
@@ -6781,7 +6778,6 @@
         <w:spacing w:after="0"/>
       </w:pPr>
       <w:r>
-        <w:lastRenderedPageBreak/>
         <w:t>Verificar correcta preparación del Cambio.</w:t>
       </w:r>
     </w:p>
@@ -6817,6 +6813,7 @@
         </w:numPr>
       </w:pPr>
       <w:r>
+        <w:lastRenderedPageBreak/>
         <w:t>Cuando el área responsable del cambio finalice la implementación, el jefe de proyecto encargado deberá cambiar el estado del cambio a resuelto.</w:t>
       </w:r>
     </w:p>
@@ -6835,8 +6832,8 @@
         <w:spacing w:after="0"/>
         <w:ind w:left="708" w:hanging="283"/>
       </w:pPr>
-      <w:bookmarkStart w:id="23" w:name="_4vrrskrbo19u" w:colFirst="0" w:colLast="0"/>
-      <w:bookmarkEnd w:id="23"/>
+      <w:bookmarkStart w:id="24" w:name="_4vrrskrbo19u" w:colFirst="0" w:colLast="0"/>
+      <w:bookmarkEnd w:id="24"/>
       <w:r>
         <w:t xml:space="preserve">Documentación </w:t>
       </w:r>
@@ -6886,8 +6883,8 @@
         <w:spacing w:after="0"/>
         <w:ind w:left="708" w:hanging="283"/>
       </w:pPr>
-      <w:bookmarkStart w:id="24" w:name="_gh9bsgr8m22" w:colFirst="0" w:colLast="0"/>
-      <w:bookmarkEnd w:id="24"/>
+      <w:bookmarkStart w:id="25" w:name="_gh9bsgr8m22" w:colFirst="0" w:colLast="0"/>
+      <w:bookmarkEnd w:id="25"/>
       <w:r>
         <w:t>Reglas y políticas</w:t>
       </w:r>
@@ -6931,8 +6928,8 @@
         <w:spacing w:after="0"/>
         <w:ind w:left="850" w:hanging="425"/>
       </w:pPr>
-      <w:bookmarkStart w:id="25" w:name="_wy93y96zuin0" w:colFirst="0" w:colLast="0"/>
-      <w:bookmarkEnd w:id="25"/>
+      <w:bookmarkStart w:id="26" w:name="_wy93y96zuin0" w:colFirst="0" w:colLast="0"/>
+      <w:bookmarkEnd w:id="26"/>
       <w:r>
         <w:t>Verificación de la implementación</w:t>
       </w:r>
@@ -6959,13 +6956,8 @@
         <w:t>, en caso contrario tendrá el esta</w:t>
       </w:r>
       <w:r>
-        <w:t xml:space="preserve">do </w:t>
-      </w:r>
-      <w:bookmarkStart w:id="26" w:name="_GoBack"/>
-      <w:r>
-        <w:t>fallado</w:t>
-      </w:r>
-      <w:bookmarkEnd w:id="26"/>
+        <w:t>do fallado</w:t>
+      </w:r>
       <w:r>
         <w:t xml:space="preserve">. Estas actividades son realizadas por el </w:t>
       </w:r>
@@ -7243,6 +7235,7 @@
       <w:bookmarkStart w:id="30" w:name="_km6x4o8vnpy1" w:colFirst="0" w:colLast="0"/>
       <w:bookmarkEnd w:id="30"/>
       <w:r>
+        <w:lastRenderedPageBreak/>
         <w:t>Cierre</w:t>
       </w:r>
     </w:p>

--- a/documentos/PGCbs.docx
+++ b/documentos/PGCbs.docx
@@ -357,6 +357,66 @@
               <w:spacing w:after="0" w:line="240" w:lineRule="auto"/>
             </w:pPr>
             <w:r>
+              <w:t>Analista de Gestion de Cambios</w:t>
+            </w:r>
+          </w:p>
+        </w:tc>
+        <w:tc>
+          <w:tcPr>
+            <w:tcW w:w="4995" w:type="dxa"/>
+            <w:shd w:val="clear" w:color="auto" w:fill="auto"/>
+            <w:tcMar>
+              <w:top w:w="100" w:type="dxa"/>
+              <w:left w:w="100" w:type="dxa"/>
+              <w:bottom w:w="100" w:type="dxa"/>
+              <w:right w:w="100" w:type="dxa"/>
+            </w:tcMar>
+          </w:tcPr>
+          <w:p>
+            <w:pPr>
+              <w:widowControl w:val="0"/>
+              <w:pBdr>
+                <w:top w:val="nil"/>
+                <w:left w:val="nil"/>
+                <w:bottom w:val="nil"/>
+                <w:right w:val="nil"/>
+                <w:between w:val="nil"/>
+              </w:pBdr>
+              <w:spacing w:after="0" w:line="240" w:lineRule="auto"/>
+            </w:pPr>
+            <w:r>
+              <w:t>Es el encargado de analizar el grado de importancia y urgencia de las solicitudes de cambios. Lo clasificara en alto, medio o baja urgencia.</w:t>
+            </w:r>
+            <w:bookmarkStart w:id="0" w:name="_GoBack"/>
+            <w:bookmarkEnd w:id="0"/>
+          </w:p>
+        </w:tc>
+      </w:tr>
+      <w:tr>
+        <w:tc>
+          <w:tcPr>
+            <w:tcW w:w="2850" w:type="dxa"/>
+            <w:shd w:val="clear" w:color="auto" w:fill="auto"/>
+            <w:tcMar>
+              <w:top w:w="100" w:type="dxa"/>
+              <w:left w:w="100" w:type="dxa"/>
+              <w:bottom w:w="100" w:type="dxa"/>
+              <w:right w:w="100" w:type="dxa"/>
+            </w:tcMar>
+          </w:tcPr>
+          <w:p>
+            <w:pPr>
+              <w:widowControl w:val="0"/>
+              <w:pBdr>
+                <w:top w:val="nil"/>
+                <w:left w:val="nil"/>
+                <w:bottom w:val="nil"/>
+                <w:right w:val="nil"/>
+                <w:between w:val="nil"/>
+              </w:pBdr>
+              <w:spacing w:after="0" w:line="240" w:lineRule="auto"/>
+            </w:pPr>
+            <w:r>
               <w:t>Comité de control de cambios</w:t>
             </w:r>
           </w:p>
@@ -738,6 +798,7 @@
               <w:rPr>
                 <w:b/>
               </w:rPr>
+              <w:lastRenderedPageBreak/>
               <w:t>ESTADOS</w:t>
             </w:r>
           </w:p>
@@ -794,7 +855,6 @@
               <w:rPr>
                 <w:b/>
               </w:rPr>
-              <w:lastRenderedPageBreak/>
               <w:t>Creado</w:t>
             </w:r>
           </w:p>
@@ -1577,6 +1637,7 @@
               <w:rPr>
                 <w:b/>
               </w:rPr>
+              <w:lastRenderedPageBreak/>
               <w:t>Fallado</w:t>
             </w:r>
           </w:p>
@@ -1598,11 +1659,7 @@
               <w:spacing w:after="0" w:line="240" w:lineRule="auto"/>
             </w:pPr>
             <w:r>
-              <w:t xml:space="preserve">Cuando el responsable de verificar los cambios haya terminado de completar las pruebas necesarias para </w:t>
-            </w:r>
-            <w:r>
-              <w:lastRenderedPageBreak/>
-              <w:t>verificar el cambio y observa que hay fallas en la sistema final.</w:t>
+              <w:t>Cuando el responsable de verificar los cambios haya terminado de completar las pruebas necesarias para verificar el cambio y observa que hay fallas en la sistema final.</w:t>
             </w:r>
           </w:p>
           <w:p>
@@ -1661,7 +1718,6 @@
               <w:spacing w:after="0" w:line="240" w:lineRule="auto"/>
             </w:pPr>
             <w:r>
-              <w:lastRenderedPageBreak/>
               <w:t>Cerrado</w:t>
             </w:r>
           </w:p>
@@ -2465,6 +2521,7 @@
               <w:spacing w:after="0" w:line="240" w:lineRule="auto"/>
             </w:pPr>
             <w:r>
+              <w:lastRenderedPageBreak/>
               <w:t>Rotación de personal</w:t>
             </w:r>
           </w:p>
@@ -3393,6 +3450,7 @@
               <w:spacing w:after="0" w:line="240" w:lineRule="auto"/>
             </w:pPr>
             <w:r>
+              <w:lastRenderedPageBreak/>
               <w:t>Lista de posibles causas u orígenes del cambio.</w:t>
             </w:r>
           </w:p>
@@ -3481,7 +3539,6 @@
               <w:spacing w:after="0" w:line="240" w:lineRule="auto"/>
             </w:pPr>
             <w:r>
-              <w:lastRenderedPageBreak/>
               <w:t>Acción correctiva</w:t>
             </w:r>
           </w:p>
@@ -3582,7 +3639,6 @@
               <w:rPr>
                 <w:b/>
               </w:rPr>
-              <w:lastRenderedPageBreak/>
               <w:t>Sección 3.- Descripción de la propuesta de cambio</w:t>
             </w:r>
           </w:p>
@@ -4391,6 +4447,7 @@
               <w:rPr>
                 <w:b/>
               </w:rPr>
+              <w:lastRenderedPageBreak/>
               <w:t>Sección 8.- Implicaciones para los interesados</w:t>
             </w:r>
           </w:p>
@@ -4424,7 +4481,6 @@
               <w:spacing w:after="0" w:line="240" w:lineRule="auto"/>
             </w:pPr>
             <w:r>
-              <w:lastRenderedPageBreak/>
               <w:t>Descripción</w:t>
             </w:r>
           </w:p>
@@ -5420,8 +5476,8 @@
         <w:spacing w:after="0"/>
         <w:ind w:left="850" w:hanging="425"/>
       </w:pPr>
-      <w:bookmarkStart w:id="0" w:name="_xqwsjysu9a59" w:colFirst="0" w:colLast="0"/>
-      <w:bookmarkEnd w:id="0"/>
+      <w:bookmarkStart w:id="1" w:name="_xqwsjysu9a59" w:colFirst="0" w:colLast="0"/>
+      <w:bookmarkEnd w:id="1"/>
       <w:r>
         <w:lastRenderedPageBreak/>
         <w:t>Analizar y Recibir la petición</w:t>
@@ -5479,8 +5535,8 @@
         <w:spacing w:after="0"/>
         <w:ind w:left="708" w:hanging="283"/>
       </w:pPr>
-      <w:bookmarkStart w:id="1" w:name="_6rzsdg3rdxr" w:colFirst="0" w:colLast="0"/>
-      <w:bookmarkEnd w:id="1"/>
+      <w:bookmarkStart w:id="2" w:name="_6rzsdg3rdxr" w:colFirst="0" w:colLast="0"/>
+      <w:bookmarkEnd w:id="2"/>
       <w:r>
         <w:t>Actividades</w:t>
       </w:r>
@@ -5621,8 +5677,8 @@
         <w:spacing w:after="0"/>
         <w:ind w:left="708" w:hanging="283"/>
       </w:pPr>
-      <w:bookmarkStart w:id="2" w:name="_27qf8jb0yqhr" w:colFirst="0" w:colLast="0"/>
-      <w:bookmarkEnd w:id="2"/>
+      <w:bookmarkStart w:id="3" w:name="_27qf8jb0yqhr" w:colFirst="0" w:colLast="0"/>
+      <w:bookmarkEnd w:id="3"/>
       <w:r>
         <w:t xml:space="preserve">Documentación </w:t>
       </w:r>
@@ -5645,9 +5701,9 @@
         <w:tab/>
         <w:t xml:space="preserve">        Consultar el Plan de gestión de cambios.</w:t>
       </w:r>
-      <w:commentRangeStart w:id="3"/>
-    </w:p>
-    <w:commentRangeEnd w:id="3"/>
+      <w:commentRangeStart w:id="4"/>
+    </w:p>
+    <w:commentRangeEnd w:id="4"/>
     <w:p>
       <w:pPr>
         <w:pBdr>
@@ -5664,7 +5720,7 @@
         </w:rPr>
       </w:pPr>
       <w:r>
-        <w:commentReference w:id="3"/>
+        <w:commentReference w:id="4"/>
       </w:r>
     </w:p>
     <w:p>
@@ -5684,8 +5740,8 @@
         <w:spacing w:after="0"/>
         <w:ind w:left="708" w:hanging="283"/>
       </w:pPr>
-      <w:bookmarkStart w:id="4" w:name="_s6zwjwmdhtbb" w:colFirst="0" w:colLast="0"/>
-      <w:bookmarkEnd w:id="4"/>
+      <w:bookmarkStart w:id="5" w:name="_s6zwjwmdhtbb" w:colFirst="0" w:colLast="0"/>
+      <w:bookmarkEnd w:id="5"/>
       <w:r>
         <w:t>Reglas y políticas</w:t>
       </w:r>
@@ -5760,8 +5816,8 @@
         <w:spacing w:after="0"/>
         <w:ind w:left="850" w:hanging="425"/>
       </w:pPr>
-      <w:bookmarkStart w:id="5" w:name="_rs1ajdhslaz" w:colFirst="0" w:colLast="0"/>
-      <w:bookmarkEnd w:id="5"/>
+      <w:bookmarkStart w:id="6" w:name="_rs1ajdhslaz" w:colFirst="0" w:colLast="0"/>
+      <w:bookmarkEnd w:id="6"/>
       <w:r>
         <w:t>Clasificar el cambio</w:t>
       </w:r>
@@ -5785,7 +5841,16 @@
         <w:jc w:val="both"/>
       </w:pPr>
       <w:r>
-        <w:t xml:space="preserve">En esta fase, en una reunión del Comité de Control de Cambios se realiza una revisión para clasificar las solicitudes por el grado de urgencia e importancia, la clasificación será </w:t>
+        <w:t xml:space="preserve">En esta fase, </w:t>
+      </w:r>
+      <w:r>
+        <w:t>el Analista</w:t>
+      </w:r>
+      <w:r>
+        <w:t xml:space="preserve"> de gestion de cambios </w:t>
+      </w:r>
+      <w:r>
+        <w:t xml:space="preserve">se realiza una revisión para clasificar las solicitudes por el grado de urgencia e importancia, la clasificación será </w:t>
       </w:r>
       <w:r>
         <w:rPr>
@@ -5832,8 +5897,8 @@
         <w:spacing w:after="0"/>
         <w:ind w:left="708" w:hanging="283"/>
       </w:pPr>
-      <w:bookmarkStart w:id="6" w:name="_5xdxb0eiw934" w:colFirst="0" w:colLast="0"/>
-      <w:bookmarkEnd w:id="6"/>
+      <w:bookmarkStart w:id="7" w:name="_5xdxb0eiw934" w:colFirst="0" w:colLast="0"/>
+      <w:bookmarkEnd w:id="7"/>
       <w:r>
         <w:t>Actividades</w:t>
       </w:r>
@@ -5872,8 +5937,6 @@
       <w:r>
         <w:t xml:space="preserve"> crucialmente</w:t>
       </w:r>
-      <w:bookmarkStart w:id="7" w:name="_GoBack"/>
-      <w:bookmarkEnd w:id="7"/>
       <w:r>
         <w:t>.</w:t>
       </w:r>
@@ -6292,6 +6355,9 @@
       <w:r>
         <w:t>Luego de la evaluacion de la solicitud de cambio se toma la decision según el análisis de impacto y riesgos anteriormente dado por el Comité de Control de Cambios.</w:t>
       </w:r>
+      <w:r>
+        <w:t xml:space="preserve"> Los cambios son aprobados o rechazados por el Emisor del cambio.</w:t>
+      </w:r>
     </w:p>
     <w:p>
       <w:pPr>
@@ -6324,7 +6390,13 @@
         <w:t>Aprobado</w:t>
       </w:r>
       <w:r>
-        <w:t>: Luego de la evaluación de la solicitud, el Comité de Control de Cambios concluye que la solicitud de cambio se hará efectiva.</w:t>
+        <w:t xml:space="preserve">: Luego de la evaluación de la solicitud, el </w:t>
+      </w:r>
+      <w:r>
+        <w:t>Emisor del cambio</w:t>
+      </w:r>
+      <w:r>
+        <w:t xml:space="preserve"> concluye que la solicitud de cambio se hará efectiva.</w:t>
       </w:r>
     </w:p>
     <w:p>
@@ -6338,10 +6410,17 @@
         <w:rPr>
           <w:b/>
         </w:rPr>
+        <w:lastRenderedPageBreak/>
         <w:t>Rechazado</w:t>
       </w:r>
       <w:r>
-        <w:t>:Luego de la evaluación de la solicitud, el Comité de Control de Cambios concluye que la solicitud de cambio no se hará efectiva por razones de costo, tiempo, alcance, riesgos, etc.</w:t>
+        <w:t xml:space="preserve">:Luego de la evaluación de la solicitud, el </w:t>
+      </w:r>
+      <w:r>
+        <w:t>Emisor del cambio</w:t>
+      </w:r>
+      <w:r>
+        <w:t xml:space="preserve"> concluye que la solicitud de cambio no se hará efectiva por razones de costo, tiempo, alcance, riesgos, etc.</w:t>
       </w:r>
     </w:p>
     <w:p>
@@ -6355,7 +6434,6 @@
         <w:rPr>
           <w:b/>
         </w:rPr>
-        <w:lastRenderedPageBreak/>
         <w:t>Derivado</w:t>
       </w:r>
       <w:r>
@@ -6778,6 +6856,7 @@
         <w:spacing w:after="0"/>
       </w:pPr>
       <w:r>
+        <w:lastRenderedPageBreak/>
         <w:t>Verificar correcta preparación del Cambio.</w:t>
       </w:r>
     </w:p>
@@ -6813,7 +6892,6 @@
         </w:numPr>
       </w:pPr>
       <w:r>
-        <w:lastRenderedPageBreak/>
         <w:t>Cuando el área responsable del cambio finalice la implementación, el jefe de proyecto encargado deberá cambiar el estado del cambio a resuelto.</w:t>
       </w:r>
     </w:p>
@@ -7235,7 +7313,6 @@
       <w:bookmarkStart w:id="30" w:name="_km6x4o8vnpy1" w:colFirst="0" w:colLast="0"/>
       <w:bookmarkEnd w:id="30"/>
       <w:r>
-        <w:lastRenderedPageBreak/>
         <w:t>Cierre</w:t>
       </w:r>
     </w:p>
@@ -7376,7 +7453,7 @@
 
 <file path=word/comments.xml><?xml version="1.0" encoding="utf-8"?>
 <w:comments xmlns:wpc="http://schemas.microsoft.com/office/word/2010/wordprocessingCanvas" xmlns:mo="http://schemas.microsoft.com/office/mac/office/2008/main" xmlns:mc="http://schemas.openxmlformats.org/markup-compatibility/2006" xmlns:mv="urn:schemas-microsoft-com:mac:vml" xmlns:o="urn:schemas-microsoft-com:office:office" xmlns:r="http://schemas.openxmlformats.org/officeDocument/2006/relationships" xmlns:m="http://schemas.openxmlformats.org/officeDocument/2006/math" xmlns:v="urn:schemas-microsoft-com:vml" xmlns:wp14="http://schemas.microsoft.com/office/word/2010/wordprocessingDrawing" xmlns:wp="http://schemas.openxmlformats.org/drawingml/2006/wordprocessingDrawing" xmlns:w10="urn:schemas-microsoft-com:office:word" xmlns:w="http://schemas.openxmlformats.org/wordprocessingml/2006/main" xmlns:w14="http://schemas.microsoft.com/office/word/2010/wordml" xmlns:w15="http://schemas.microsoft.com/office/word/2012/wordml" xmlns:wpg="http://schemas.microsoft.com/office/word/2010/wordprocessingGroup" xmlns:wpi="http://schemas.microsoft.com/office/word/2010/wordprocessingInk" xmlns:wne="http://schemas.microsoft.com/office/word/2006/wordml" xmlns:wps="http://schemas.microsoft.com/office/word/2010/wordprocessingShape" mc:Ignorable="w14 w15 wp14">
-  <w:comment w:id="3" w:author="Jeanette G" w:date="2019-06-13T02:58:00Z" w:initials="">
+  <w:comment w:id="4" w:author="Jeanette G" w:date="2019-06-13T02:58:00Z" w:initials="">
     <w:p>
       <w:pPr>
         <w:widowControl w:val="0"/>

--- a/documentos/PGCbs.docx
+++ b/documentos/PGCbs.docx
@@ -387,8 +387,6 @@
             <w:r>
               <w:t>Es el encargado de analizar el grado de importancia y urgencia de las solicitudes de cambios. Lo clasificara en alto, medio o baja urgencia.</w:t>
             </w:r>
-            <w:bookmarkStart w:id="0" w:name="_GoBack"/>
-            <w:bookmarkEnd w:id="0"/>
           </w:p>
         </w:tc>
       </w:tr>
@@ -1235,7 +1233,7 @@
               <w:rPr>
                 <w:u w:val="single"/>
               </w:rPr>
-              <w:t>Comité de Control de Cambios</w:t>
+              <w:t>Emisor de Cambios</w:t>
             </w:r>
             <w:r>
               <w:t>.</w:t>
@@ -1318,8 +1316,10 @@
               <w:rPr>
                 <w:u w:val="single"/>
               </w:rPr>
-              <w:t>Comité de Control de Cambios</w:t>
-            </w:r>
+              <w:t>Emisor de Cambios</w:t>
+            </w:r>
+            <w:bookmarkStart w:id="0" w:name="_GoBack"/>
+            <w:bookmarkEnd w:id="0"/>
             <w:r>
               <w:t>.</w:t>
             </w:r>
